--- a/CDC/Cahier_Des_Charges_V2.docx
+++ b/CDC/Cahier_Des_Charges_V2.docx
@@ -6,6 +6,8 @@
       <w:pPr>
         <w:pStyle w:val="Titre"/>
       </w:pPr>
+      <w:bookmarkStart w:id="0" w:name="_GoBack"/>
+      <w:bookmarkEnd w:id="0"/>
     </w:p>
     <w:p>
       <w:pPr>
@@ -24,12 +26,21 @@
     <w:p>
       <w:pPr>
         <w:pStyle w:val="Sous-titre"/>
-      </w:pPr>
-      <w:r>
         <w:rPr>
           <w:rStyle w:val="lev"/>
         </w:rPr>
+      </w:pPr>
+      <w:r>
+        <w:rPr>
+          <w:rStyle w:val="lev"/>
+        </w:rPr>
         <w:t>Gestion de saison de sportive</w:t>
+      </w:r>
+      <w:r>
+        <w:rPr>
+          <w:rStyle w:val="lev"/>
+        </w:rPr>
+        <w:t xml:space="preserve"> </w:t>
       </w:r>
     </w:p>
     <w:p/>
@@ -336,8 +347,6 @@
       <w:r>
         <w:t xml:space="preserve"> et une capacité</w:t>
       </w:r>
-      <w:bookmarkStart w:id="0" w:name="_GoBack"/>
-      <w:bookmarkEnd w:id="0"/>
       <w:r>
         <w:t>.</w:t>
       </w:r>
@@ -828,16 +837,22 @@
             <w:ind w:left="-115"/>
           </w:pPr>
           <w:r>
-            <w:t>16</w:t>
+            <w:fldChar w:fldCharType="begin"/>
           </w:r>
           <w:r>
-            <w:t>.</w:t>
+            <w:instrText xml:space="preserve"> TIME \@ "dd.MM.yyyy" </w:instrText>
           </w:r>
           <w:r>
-            <w:t>10</w:t>
+            <w:fldChar w:fldCharType="separate"/>
           </w:r>
           <w:r>
-            <w:t>.2020</w:t>
+            <w:rPr>
+              <w:noProof/>
+            </w:rPr>
+            <w:t>27.10.2020</w:t>
+          </w:r>
+          <w:r>
+            <w:fldChar w:fldCharType="end"/>
           </w:r>
         </w:p>
       </w:tc>
@@ -958,6 +973,14 @@
       </w:rPr>
       <w:t>BDR - Cahier des charges</w:t>
     </w:r>
+    <w:r>
+      <w:rPr>
+        <w:rFonts w:ascii="ArialMT" w:hAnsi="ArialMT" w:cs="ArialMT"/>
+        <w:sz w:val="30"/>
+        <w:szCs w:val="30"/>
+      </w:rPr>
+      <w:t xml:space="preserve"> – v.2</w:t>
+    </w:r>
   </w:p>
   <w:p>
     <w:pPr>
@@ -973,7 +996,25 @@
         <w:sz w:val="24"/>
         <w:szCs w:val="24"/>
       </w:rPr>
-      <w:t>Nicolas Crausaz, Maxime Scharwath</w:t>
+      <w:t xml:space="preserve">Nicolas </w:t>
+    </w:r>
+    <w:proofErr w:type="spellStart"/>
+    <w:r>
+      <w:rPr>
+        <w:rFonts w:ascii="ArialMT" w:hAnsi="ArialMT" w:cs="ArialMT"/>
+        <w:sz w:val="24"/>
+        <w:szCs w:val="24"/>
+      </w:rPr>
+      <w:t>Crausaz</w:t>
+    </w:r>
+    <w:proofErr w:type="spellEnd"/>
+    <w:r>
+      <w:rPr>
+        <w:rFonts w:ascii="ArialMT" w:hAnsi="ArialMT" w:cs="ArialMT"/>
+        <w:sz w:val="24"/>
+        <w:szCs w:val="24"/>
+      </w:rPr>
+      <w:t>, Maxime Scharwath</w:t>
     </w:r>
   </w:p>
 </w:hdr>
